--- a/drafts/conclusions/future-direction.docx
+++ b/drafts/conclusions/future-direction.docx
@@ -4,69 +4,203 @@
   <w:body>
     <w:p>
       <w:r>
-        <w:t>The project encountered two recurring limitations</w:t>
-      </w:r>
-      <w:r>
-        <w:t xml:space="preserve"> that would benefit from further investigation.</w:t>
-      </w:r>
-      <w:r>
-        <w:t xml:space="preserve"> </w:t>
-      </w:r>
-      <w:r>
-        <w:t xml:space="preserve">Firstly, the memory requirements enforced by </w:t>
-      </w:r>
-      <w:r>
-        <w:t xml:space="preserve">HE result in a significant bottleneck during the </w:t>
-      </w:r>
-      <w:r>
-        <w:t xml:space="preserve">networking stage of the application. Consequently, </w:t>
-      </w:r>
-      <w:r>
-        <w:t xml:space="preserve">the practicality of HE for overcoming privacy concerns in MLaaS models is severely limited. </w:t>
-      </w:r>
-      <w:r>
-        <w:t xml:space="preserve">To overcome this, </w:t>
-      </w:r>
-      <w:r>
-        <w:t xml:space="preserve">either the number of levels in a ciphertext needed to perform consecutive multiplications will need to be reduced, or more realistically, the </w:t>
-      </w:r>
-      <w:r>
-        <w:t xml:space="preserve">impact of adding a new level on the size of a ciphertext </w:t>
-      </w:r>
-      <w:r>
-        <w:t>must be made more affordable</w:t>
-      </w:r>
-      <w:r>
-        <w:t>.</w:t>
+        <w:t xml:space="preserve">The project encountered two recurring limitations of HE that would benefit from further investigation. Firstly, the memory requirements </w:t>
+      </w:r>
+      <w:r>
+        <w:t>resulting from ciphertext size</w:t>
+      </w:r>
+      <w:r>
+        <w:t xml:space="preserve"> resulted in a significant bottleneck during the networking stage of the application. Consequently, </w:t>
+      </w:r>
+      <w:r>
+        <w:t xml:space="preserve">research into reducing this cost would make HE more applicable to MLaaS applications. Secondly, the variety of operations </w:t>
+      </w:r>
+      <w:r>
+        <w:t xml:space="preserve">available </w:t>
+      </w:r>
+      <w:r>
+        <w:t xml:space="preserve">in the HE domain must be expanded if more advanced moving object detection algorithms are to be implemented. </w:t>
+      </w:r>
+      <w:r>
+        <w:t xml:space="preserve">This would enable </w:t>
+      </w:r>
+      <w:r>
+        <w:t>GMMs to produce</w:t>
+      </w:r>
+      <w:r>
+        <w:t xml:space="preserve"> much more accurate inference results.</w:t>
       </w:r>
     </w:p>
     <w:p/>
     <w:p>
       <w:r>
-        <w:t xml:space="preserve">Secondly, the variety of operations that can be performed on </w:t>
-      </w:r>
-      <w:r>
-        <w:t xml:space="preserve">HE ciphertexts must be expanded if </w:t>
-      </w:r>
-      <w:r>
-        <w:t xml:space="preserve">more advanced moving object detection algorithms are to be implemented. </w:t>
-      </w:r>
-      <w:r>
-        <w:t>Even relatively simple operations such as division are lacking from the CKKS scheme</w:t>
-      </w:r>
-      <w:r>
-        <w:t>,</w:t>
-      </w:r>
-      <w:r>
-        <w:t xml:space="preserve"> which</w:t>
-      </w:r>
-      <w:r>
-        <w:t xml:space="preserve"> means either new inference algorithms will need to be developed or </w:t>
-      </w:r>
-      <w:r>
-        <w:t>the HE schemes will need to be extended to be more supportive.</w:t>
+        <w:t xml:space="preserve">Regarding security, other </w:t>
+      </w:r>
+      <w:r>
+        <w:t>methods</w:t>
+      </w:r>
+      <w:r>
+        <w:t xml:space="preserve"> could be investigated to preserve privacy. For example,</w:t>
+      </w:r>
+      <w:r>
+        <w:t xml:space="preserve"> </w:t>
+      </w:r>
+      <w:r>
+        <w:t xml:space="preserve">techniques exist for </w:t>
+      </w:r>
+      <w:r>
+        <w:t>storing private keys in hardware to</w:t>
+      </w:r>
+      <w:r>
+        <w:t xml:space="preserve"> preven</w:t>
+      </w:r>
+      <w:r>
+        <w:t>t visibility to user</w:t>
+      </w:r>
+      <w:r>
+        <w:t>s</w:t>
+      </w:r>
+      <w:r>
+        <w:t xml:space="preserve"> [</w:t>
+      </w:r>
+      <w:r>
+        <w:t>LORCH</w:t>
+      </w:r>
+      <w:r>
+        <w:t>]</w:t>
+      </w:r>
+      <w:r>
+        <w:t>.</w:t>
+      </w:r>
+      <w:r>
+        <w:t xml:space="preserve"> This would reduce the risk of </w:t>
+      </w:r>
+      <w:r>
+        <w:t>malicious actors performing unauthorised access.</w:t>
+      </w:r>
+      <w:r>
+        <w:t xml:space="preserve"> </w:t>
+      </w:r>
+      <w:r>
+        <w:t>Moreover</w:t>
+      </w:r>
+      <w:r>
+        <w:t>, \</w:t>
+      </w:r>
+      <w:proofErr w:type="spellStart"/>
+      <w:r>
+        <w:t>textit</w:t>
+      </w:r>
+      <w:proofErr w:type="spellEnd"/>
+      <w:r>
+        <w:t xml:space="preserve">{functional cryptography} </w:t>
+      </w:r>
+      <w:r>
+        <w:t>is an asymmetric cryptographic</w:t>
+      </w:r>
+      <w:r>
+        <w:t xml:space="preserve"> protocol that </w:t>
+      </w:r>
+      <w:r>
+        <w:t xml:space="preserve">allows </w:t>
+      </w:r>
+      <w:r>
+        <w:t>properties of ciphertexts to be extracted</w:t>
+      </w:r>
+      <w:r>
+        <w:t xml:space="preserve"> [</w:t>
+      </w:r>
+      <w:r>
+        <w:t>BONEH</w:t>
+      </w:r>
+      <w:r>
+        <w:t>]</w:t>
+      </w:r>
+      <w:r>
+        <w:t xml:space="preserve">. An investigation into this </w:t>
+      </w:r>
+      <w:r>
+        <w:t xml:space="preserve">could produce a potential alternative to HE, </w:t>
+      </w:r>
+      <w:r>
+        <w:t>and compare</w:t>
+      </w:r>
+      <w:r>
+        <w:t xml:space="preserve"> the advantages and disadvantages of the two approaches.</w:t>
       </w:r>
     </w:p>
+    <w:p/>
+    <w:p>
+      <w:r>
+        <w:t xml:space="preserve">More specifically for </w:t>
+      </w:r>
+      <w:r>
+        <w:t xml:space="preserve">surveillance applications, further research considering the hardware aspect of the problem would be beneficial for </w:t>
+      </w:r>
+      <w:r>
+        <w:t>obtaining a more precise measure of practicality.</w:t>
+      </w:r>
+      <w:r>
+        <w:t xml:space="preserve"> </w:t>
+      </w:r>
+      <w:r>
+        <w:t xml:space="preserve">Some potential </w:t>
+      </w:r>
+      <w:r>
+        <w:t>topics</w:t>
+      </w:r>
+      <w:r>
+        <w:t xml:space="preserve"> </w:t>
+      </w:r>
+      <w:proofErr w:type="gramStart"/>
+      <w:r>
+        <w:t>include</w:t>
+      </w:r>
+      <w:r>
+        <w:t>:</w:t>
+      </w:r>
+      <w:proofErr w:type="gramEnd"/>
+      <w:r>
+        <w:t xml:space="preserve"> </w:t>
+      </w:r>
+      <w:r>
+        <w:t xml:space="preserve">evaluating and reducing energy usage </w:t>
+      </w:r>
+      <w:r>
+        <w:t>to accommodate</w:t>
+      </w:r>
+      <w:r>
+        <w:t xml:space="preserve"> battery-powered devices</w:t>
+      </w:r>
+      <w:r>
+        <w:t xml:space="preserve">, </w:t>
+      </w:r>
+      <w:r>
+        <w:t>improving</w:t>
+      </w:r>
+      <w:r>
+        <w:t xml:space="preserve"> computational complexity for execution on </w:t>
+      </w:r>
+      <w:r>
+        <w:t xml:space="preserve">lower-powered </w:t>
+      </w:r>
+      <w:r>
+        <w:t xml:space="preserve">processors, or </w:t>
+      </w:r>
+      <w:r>
+        <w:t>developing</w:t>
+      </w:r>
+      <w:r>
+        <w:t xml:space="preserve"> specialised accelerators to de</w:t>
+      </w:r>
+      <w:r>
+        <w:t>sign devices specific to HE computations.</w:t>
+      </w:r>
+      <w:r>
+        <w:t xml:space="preserve"> </w:t>
+      </w:r>
+    </w:p>
+    <w:p/>
     <w:sectPr>
       <w:pgSz w:w="11906" w:h="16838"/>
       <w:pgMar w:top="1440" w:right="1440" w:bottom="1440" w:left="1440" w:header="708" w:footer="708" w:gutter="0"/>
@@ -475,6 +609,7 @@
   <w:style w:type="character" w:default="1" w:styleId="DefaultParagraphFont">
     <w:name w:val="Default Paragraph Font"/>
     <w:uiPriority w:val="1"/>
+    <w:semiHidden/>
     <w:unhideWhenUsed/>
   </w:style>
   <w:style w:type="table" w:default="1" w:styleId="TableNormal">
